--- a/Rapport Pas Finis.docx
+++ b/Rapport Pas Finis.docx
@@ -52,7 +52,7 @@
           <w:lang w:val="fr-FR"/>
         </w:rPr>
         <w:drawing>
-          <wp:inline distT="0" distB="0" distL="0" distR="0" wp14:anchorId="0A918E6D" wp14:editId="0D4FFE31">
+          <wp:inline distT="0" distB="0" distL="0" distR="0" wp14:anchorId="0A918E6D" wp14:editId="2378B08B">
             <wp:extent cx="2066925" cy="1093647"/>
             <wp:effectExtent l="0" t="0" r="0" b="0"/>
             <wp:docPr id="1441084655" name="Image 1"/>
@@ -496,7 +496,7 @@
           <w:r>
             <w:fldChar w:fldCharType="separate"/>
           </w:r>
-          <w:hyperlink w:anchor="_Toc215157125" w:history="1">
+          <w:hyperlink w:anchor="_Toc215164336" w:history="1">
             <w:r>
               <w:rPr>
                 <w:rStyle w:val="Lienhypertexte"/>
@@ -539,7 +539,7 @@
                 <w:noProof/>
                 <w:webHidden/>
               </w:rPr>
-              <w:instrText xml:space="preserve"> PAGEREF _Toc215157125 \h </w:instrText>
+              <w:instrText xml:space="preserve"> PAGEREF _Toc215164336 \h </w:instrText>
             </w:r>
             <w:r>
               <w:rPr>
@@ -582,7 +582,7 @@
               <w:lang w:val="fr-FR"/>
             </w:rPr>
           </w:pPr>
-          <w:hyperlink w:anchor="_Toc215157126" w:history="1">
+          <w:hyperlink w:anchor="_Toc215164337" w:history="1">
             <w:r>
               <w:rPr>
                 <w:rStyle w:val="Lienhypertexte"/>
@@ -625,7 +625,7 @@
                 <w:noProof/>
                 <w:webHidden/>
               </w:rPr>
-              <w:instrText xml:space="preserve"> PAGEREF _Toc215157126 \h </w:instrText>
+              <w:instrText xml:space="preserve"> PAGEREF _Toc215164337 \h </w:instrText>
             </w:r>
             <w:r>
               <w:rPr>
@@ -668,7 +668,7 @@
               <w:lang w:val="fr-FR"/>
             </w:rPr>
           </w:pPr>
-          <w:hyperlink w:anchor="_Toc215157127" w:history="1">
+          <w:hyperlink w:anchor="_Toc215164338" w:history="1">
             <w:r>
               <w:rPr>
                 <w:rStyle w:val="Lienhypertexte"/>
@@ -711,7 +711,7 @@
                 <w:noProof/>
                 <w:webHidden/>
               </w:rPr>
-              <w:instrText xml:space="preserve"> PAGEREF _Toc215157127 \h </w:instrText>
+              <w:instrText xml:space="preserve"> PAGEREF _Toc215164338 \h </w:instrText>
             </w:r>
             <w:r>
               <w:rPr>
@@ -754,7 +754,7 @@
               <w:lang w:val="fr-FR"/>
             </w:rPr>
           </w:pPr>
-          <w:hyperlink w:anchor="_Toc215157128" w:history="1">
+          <w:hyperlink w:anchor="_Toc215164339" w:history="1">
             <w:r>
               <w:rPr>
                 <w:rStyle w:val="Lienhypertexte"/>
@@ -797,7 +797,7 @@
                 <w:noProof/>
                 <w:webHidden/>
               </w:rPr>
-              <w:instrText xml:space="preserve"> PAGEREF _Toc215157128 \h </w:instrText>
+              <w:instrText xml:space="preserve"> PAGEREF _Toc215164339 \h </w:instrText>
             </w:r>
             <w:r>
               <w:rPr>
@@ -840,7 +840,7 @@
               <w:lang w:val="fr-FR"/>
             </w:rPr>
           </w:pPr>
-          <w:hyperlink w:anchor="_Toc215157129" w:history="1">
+          <w:hyperlink w:anchor="_Toc215164340" w:history="1">
             <w:r>
               <w:rPr>
                 <w:rStyle w:val="Lienhypertexte"/>
@@ -883,7 +883,7 @@
                 <w:noProof/>
                 <w:webHidden/>
               </w:rPr>
-              <w:instrText xml:space="preserve"> PAGEREF _Toc215157129 \h </w:instrText>
+              <w:instrText xml:space="preserve"> PAGEREF _Toc215164340 \h </w:instrText>
             </w:r>
             <w:r>
               <w:rPr>
@@ -926,7 +926,7 @@
               <w:lang w:val="fr-FR"/>
             </w:rPr>
           </w:pPr>
-          <w:hyperlink w:anchor="_Toc215157130" w:history="1">
+          <w:hyperlink w:anchor="_Toc215164341" w:history="1">
             <w:r>
               <w:rPr>
                 <w:rStyle w:val="Lienhypertexte"/>
@@ -969,7 +969,7 @@
                 <w:noProof/>
                 <w:webHidden/>
               </w:rPr>
-              <w:instrText xml:space="preserve"> PAGEREF _Toc215157130 \h </w:instrText>
+              <w:instrText xml:space="preserve"> PAGEREF _Toc215164341 \h </w:instrText>
             </w:r>
             <w:r>
               <w:rPr>
@@ -1012,7 +1012,7 @@
               <w:lang w:val="fr-FR"/>
             </w:rPr>
           </w:pPr>
-          <w:hyperlink w:anchor="_Toc215157131" w:history="1">
+          <w:hyperlink w:anchor="_Toc215164342" w:history="1">
             <w:r>
               <w:rPr>
                 <w:rStyle w:val="Lienhypertexte"/>
@@ -1055,7 +1055,7 @@
                 <w:noProof/>
                 <w:webHidden/>
               </w:rPr>
-              <w:instrText xml:space="preserve"> PAGEREF _Toc215157131 \h </w:instrText>
+              <w:instrText xml:space="preserve"> PAGEREF _Toc215164342 \h </w:instrText>
             </w:r>
             <w:r>
               <w:rPr>
@@ -1098,7 +1098,7 @@
               <w:lang w:val="fr-FR"/>
             </w:rPr>
           </w:pPr>
-          <w:hyperlink w:anchor="_Toc215157132" w:history="1">
+          <w:hyperlink w:anchor="_Toc215164343" w:history="1">
             <w:r>
               <w:rPr>
                 <w:rStyle w:val="Lienhypertexte"/>
@@ -1141,7 +1141,7 @@
                 <w:noProof/>
                 <w:webHidden/>
               </w:rPr>
-              <w:instrText xml:space="preserve"> PAGEREF _Toc215157132 \h </w:instrText>
+              <w:instrText xml:space="preserve"> PAGEREF _Toc215164343 \h </w:instrText>
             </w:r>
             <w:r>
               <w:rPr>
@@ -1184,7 +1184,7 @@
               <w:lang w:val="fr-FR"/>
             </w:rPr>
           </w:pPr>
-          <w:hyperlink w:anchor="_Toc215157133" w:history="1">
+          <w:hyperlink w:anchor="_Toc215164344" w:history="1">
             <w:r>
               <w:rPr>
                 <w:rStyle w:val="Lienhypertexte"/>
@@ -1227,7 +1227,7 @@
                 <w:noProof/>
                 <w:webHidden/>
               </w:rPr>
-              <w:instrText xml:space="preserve"> PAGEREF _Toc215157133 \h </w:instrText>
+              <w:instrText xml:space="preserve"> PAGEREF _Toc215164344 \h </w:instrText>
             </w:r>
             <w:r>
               <w:rPr>
@@ -1270,7 +1270,7 @@
               <w:lang w:val="fr-FR"/>
             </w:rPr>
           </w:pPr>
-          <w:hyperlink w:anchor="_Toc215157134" w:history="1">
+          <w:hyperlink w:anchor="_Toc215164345" w:history="1">
             <w:r>
               <w:rPr>
                 <w:rStyle w:val="Lienhypertexte"/>
@@ -1313,7 +1313,7 @@
                 <w:noProof/>
                 <w:webHidden/>
               </w:rPr>
-              <w:instrText xml:space="preserve"> PAGEREF _Toc215157134 \h </w:instrText>
+              <w:instrText xml:space="preserve"> PAGEREF _Toc215164345 \h </w:instrText>
             </w:r>
             <w:r>
               <w:rPr>
@@ -1333,7 +1333,7 @@
                 <w:noProof/>
                 <w:webHidden/>
               </w:rPr>
-              <w:t>6</w:t>
+              <w:t>7</w:t>
             </w:r>
             <w:r>
               <w:rPr>
@@ -1356,7 +1356,7 @@
               <w:lang w:val="fr-FR"/>
             </w:rPr>
           </w:pPr>
-          <w:hyperlink w:anchor="_Toc215157135" w:history="1">
+          <w:hyperlink w:anchor="_Toc215164346" w:history="1">
             <w:r>
               <w:rPr>
                 <w:rStyle w:val="Lienhypertexte"/>
@@ -1399,7 +1399,7 @@
                 <w:noProof/>
                 <w:webHidden/>
               </w:rPr>
-              <w:instrText xml:space="preserve"> PAGEREF _Toc215157135 \h </w:instrText>
+              <w:instrText xml:space="preserve"> PAGEREF _Toc215164346 \h </w:instrText>
             </w:r>
             <w:r>
               <w:rPr>
@@ -1419,7 +1419,7 @@
                 <w:noProof/>
                 <w:webHidden/>
               </w:rPr>
-              <w:t>6</w:t>
+              <w:t>7</w:t>
             </w:r>
             <w:r>
               <w:rPr>
@@ -1442,7 +1442,7 @@
               <w:lang w:val="fr-FR"/>
             </w:rPr>
           </w:pPr>
-          <w:hyperlink w:anchor="_Toc215157136" w:history="1">
+          <w:hyperlink w:anchor="_Toc215164347" w:history="1">
             <w:r>
               <w:rPr>
                 <w:rStyle w:val="Lienhypertexte"/>
@@ -1485,7 +1485,7 @@
                 <w:noProof/>
                 <w:webHidden/>
               </w:rPr>
-              <w:instrText xml:space="preserve"> PAGEREF _Toc215157136 \h </w:instrText>
+              <w:instrText xml:space="preserve"> PAGEREF _Toc215164347 \h </w:instrText>
             </w:r>
             <w:r>
               <w:rPr>
@@ -1505,7 +1505,7 @@
                 <w:noProof/>
                 <w:webHidden/>
               </w:rPr>
-              <w:t>7</w:t>
+              <w:t>8</w:t>
             </w:r>
             <w:r>
               <w:rPr>
@@ -1528,7 +1528,7 @@
               <w:lang w:val="fr-FR"/>
             </w:rPr>
           </w:pPr>
-          <w:hyperlink w:anchor="_Toc215157137" w:history="1">
+          <w:hyperlink w:anchor="_Toc215164348" w:history="1">
             <w:r>
               <w:rPr>
                 <w:rStyle w:val="Lienhypertexte"/>
@@ -1571,7 +1571,7 @@
                 <w:noProof/>
                 <w:webHidden/>
               </w:rPr>
-              <w:instrText xml:space="preserve"> PAGEREF _Toc215157137 \h </w:instrText>
+              <w:instrText xml:space="preserve"> PAGEREF _Toc215164348 \h </w:instrText>
             </w:r>
             <w:r>
               <w:rPr>
@@ -1591,7 +1591,7 @@
                 <w:noProof/>
                 <w:webHidden/>
               </w:rPr>
-              <w:t>8</w:t>
+              <w:t>9</w:t>
             </w:r>
             <w:r>
               <w:rPr>
@@ -1614,7 +1614,7 @@
               <w:lang w:val="fr-FR"/>
             </w:rPr>
           </w:pPr>
-          <w:hyperlink w:anchor="_Toc215157138" w:history="1">
+          <w:hyperlink w:anchor="_Toc215164349" w:history="1">
             <w:r>
               <w:rPr>
                 <w:rStyle w:val="Lienhypertexte"/>
@@ -1657,7 +1657,7 @@
                 <w:noProof/>
                 <w:webHidden/>
               </w:rPr>
-              <w:instrText xml:space="preserve"> PAGEREF _Toc215157138 \h </w:instrText>
+              <w:instrText xml:space="preserve"> PAGEREF _Toc215164349 \h </w:instrText>
             </w:r>
             <w:r>
               <w:rPr>
@@ -1677,7 +1677,7 @@
                 <w:noProof/>
                 <w:webHidden/>
               </w:rPr>
-              <w:t>8</w:t>
+              <w:t>9</w:t>
             </w:r>
             <w:r>
               <w:rPr>
@@ -1700,7 +1700,7 @@
               <w:lang w:val="fr-FR"/>
             </w:rPr>
           </w:pPr>
-          <w:hyperlink w:anchor="_Toc215157139" w:history="1">
+          <w:hyperlink w:anchor="_Toc215164350" w:history="1">
             <w:r>
               <w:rPr>
                 <w:rStyle w:val="Lienhypertexte"/>
@@ -1743,7 +1743,7 @@
                 <w:noProof/>
                 <w:webHidden/>
               </w:rPr>
-              <w:instrText xml:space="preserve"> PAGEREF _Toc215157139 \h </w:instrText>
+              <w:instrText xml:space="preserve"> PAGEREF _Toc215164350 \h </w:instrText>
             </w:r>
             <w:r>
               <w:rPr>
@@ -1763,7 +1763,7 @@
                 <w:noProof/>
                 <w:webHidden/>
               </w:rPr>
-              <w:t>8</w:t>
+              <w:t>9</w:t>
             </w:r>
             <w:r>
               <w:rPr>
@@ -1786,7 +1786,7 @@
               <w:lang w:val="fr-FR"/>
             </w:rPr>
           </w:pPr>
-          <w:hyperlink w:anchor="_Toc215157140" w:history="1">
+          <w:hyperlink w:anchor="_Toc215164351" w:history="1">
             <w:r>
               <w:rPr>
                 <w:rStyle w:val="Lienhypertexte"/>
@@ -1829,7 +1829,7 @@
                 <w:noProof/>
                 <w:webHidden/>
               </w:rPr>
-              <w:instrText xml:space="preserve"> PAGEREF _Toc215157140 \h </w:instrText>
+              <w:instrText xml:space="preserve"> PAGEREF _Toc215164351 \h </w:instrText>
             </w:r>
             <w:r>
               <w:rPr>
@@ -1849,7 +1849,7 @@
                 <w:noProof/>
                 <w:webHidden/>
               </w:rPr>
-              <w:t>8</w:t>
+              <w:t>9</w:t>
             </w:r>
             <w:r>
               <w:rPr>
@@ -1872,7 +1872,7 @@
               <w:lang w:val="fr-FR"/>
             </w:rPr>
           </w:pPr>
-          <w:hyperlink w:anchor="_Toc215157141" w:history="1">
+          <w:hyperlink w:anchor="_Toc215164352" w:history="1">
             <w:r>
               <w:rPr>
                 <w:rStyle w:val="Lienhypertexte"/>
@@ -1915,7 +1915,7 @@
                 <w:noProof/>
                 <w:webHidden/>
               </w:rPr>
-              <w:instrText xml:space="preserve"> PAGEREF _Toc215157141 \h </w:instrText>
+              <w:instrText xml:space="preserve"> PAGEREF _Toc215164352 \h </w:instrText>
             </w:r>
             <w:r>
               <w:rPr>
@@ -1935,7 +1935,7 @@
                 <w:noProof/>
                 <w:webHidden/>
               </w:rPr>
-              <w:t>9</w:t>
+              <w:t>10</w:t>
             </w:r>
             <w:r>
               <w:rPr>
@@ -1958,7 +1958,7 @@
               <w:lang w:val="fr-FR"/>
             </w:rPr>
           </w:pPr>
-          <w:hyperlink w:anchor="_Toc215157142" w:history="1">
+          <w:hyperlink w:anchor="_Toc215164353" w:history="1">
             <w:r>
               <w:rPr>
                 <w:rStyle w:val="Lienhypertexte"/>
@@ -2001,7 +2001,7 @@
                 <w:noProof/>
                 <w:webHidden/>
               </w:rPr>
-              <w:instrText xml:space="preserve"> PAGEREF _Toc215157142 \h </w:instrText>
+              <w:instrText xml:space="preserve"> PAGEREF _Toc215164353 \h </w:instrText>
             </w:r>
             <w:r>
               <w:rPr>
@@ -2021,7 +2021,7 @@
                 <w:noProof/>
                 <w:webHidden/>
               </w:rPr>
-              <w:t>9</w:t>
+              <w:t>10</w:t>
             </w:r>
             <w:r>
               <w:rPr>
@@ -2044,7 +2044,7 @@
               <w:lang w:val="fr-FR"/>
             </w:rPr>
           </w:pPr>
-          <w:hyperlink w:anchor="_Toc215157143" w:history="1">
+          <w:hyperlink w:anchor="_Toc215164354" w:history="1">
             <w:r>
               <w:rPr>
                 <w:rStyle w:val="Lienhypertexte"/>
@@ -2087,7 +2087,7 @@
                 <w:noProof/>
                 <w:webHidden/>
               </w:rPr>
-              <w:instrText xml:space="preserve"> PAGEREF _Toc215157143 \h </w:instrText>
+              <w:instrText xml:space="preserve"> PAGEREF _Toc215164354 \h </w:instrText>
             </w:r>
             <w:r>
               <w:rPr>
@@ -2107,7 +2107,7 @@
                 <w:noProof/>
                 <w:webHidden/>
               </w:rPr>
-              <w:t>9</w:t>
+              <w:t>10</w:t>
             </w:r>
             <w:r>
               <w:rPr>
@@ -2130,7 +2130,7 @@
               <w:lang w:val="fr-FR"/>
             </w:rPr>
           </w:pPr>
-          <w:hyperlink w:anchor="_Toc215157144" w:history="1">
+          <w:hyperlink w:anchor="_Toc215164355" w:history="1">
             <w:r>
               <w:rPr>
                 <w:rStyle w:val="Lienhypertexte"/>
@@ -2173,7 +2173,7 @@
                 <w:noProof/>
                 <w:webHidden/>
               </w:rPr>
-              <w:instrText xml:space="preserve"> PAGEREF _Toc215157144 \h </w:instrText>
+              <w:instrText xml:space="preserve"> PAGEREF _Toc215164355 \h </w:instrText>
             </w:r>
             <w:r>
               <w:rPr>
@@ -2193,7 +2193,7 @@
                 <w:noProof/>
                 <w:webHidden/>
               </w:rPr>
-              <w:t>9</w:t>
+              <w:t>10</w:t>
             </w:r>
             <w:r>
               <w:rPr>
@@ -2216,7 +2216,7 @@
               <w:lang w:val="fr-FR"/>
             </w:rPr>
           </w:pPr>
-          <w:hyperlink w:anchor="_Toc215157145" w:history="1">
+          <w:hyperlink w:anchor="_Toc215164356" w:history="1">
             <w:r>
               <w:rPr>
                 <w:rStyle w:val="Lienhypertexte"/>
@@ -2259,7 +2259,7 @@
                 <w:noProof/>
                 <w:webHidden/>
               </w:rPr>
-              <w:instrText xml:space="preserve"> PAGEREF _Toc215157145 \h </w:instrText>
+              <w:instrText xml:space="preserve"> PAGEREF _Toc215164356 \h </w:instrText>
             </w:r>
             <w:r>
               <w:rPr>
@@ -2279,7 +2279,7 @@
                 <w:noProof/>
                 <w:webHidden/>
               </w:rPr>
-              <w:t>9</w:t>
+              <w:t>10</w:t>
             </w:r>
             <w:r>
               <w:rPr>
@@ -2302,7 +2302,7 @@
               <w:lang w:val="fr-FR"/>
             </w:rPr>
           </w:pPr>
-          <w:hyperlink w:anchor="_Toc215157146" w:history="1">
+          <w:hyperlink w:anchor="_Toc215164357" w:history="1">
             <w:r>
               <w:rPr>
                 <w:rStyle w:val="Lienhypertexte"/>
@@ -2345,7 +2345,7 @@
                 <w:noProof/>
                 <w:webHidden/>
               </w:rPr>
-              <w:instrText xml:space="preserve"> PAGEREF _Toc215157146 \h </w:instrText>
+              <w:instrText xml:space="preserve"> PAGEREF _Toc215164357 \h </w:instrText>
             </w:r>
             <w:r>
               <w:rPr>
@@ -2365,7 +2365,7 @@
                 <w:noProof/>
                 <w:webHidden/>
               </w:rPr>
-              <w:t>10</w:t>
+              <w:t>11</w:t>
             </w:r>
             <w:r>
               <w:rPr>
@@ -2388,7 +2388,7 @@
               <w:lang w:val="fr-FR"/>
             </w:rPr>
           </w:pPr>
-          <w:hyperlink w:anchor="_Toc215157147" w:history="1">
+          <w:hyperlink w:anchor="_Toc215164358" w:history="1">
             <w:r>
               <w:rPr>
                 <w:rStyle w:val="Lienhypertexte"/>
@@ -2431,7 +2431,7 @@
                 <w:noProof/>
                 <w:webHidden/>
               </w:rPr>
-              <w:instrText xml:space="preserve"> PAGEREF _Toc215157147 \h </w:instrText>
+              <w:instrText xml:space="preserve"> PAGEREF _Toc215164358 \h </w:instrText>
             </w:r>
             <w:r>
               <w:rPr>
@@ -2451,7 +2451,7 @@
                 <w:noProof/>
                 <w:webHidden/>
               </w:rPr>
-              <w:t>11</w:t>
+              <w:t>12</w:t>
             </w:r>
             <w:r>
               <w:rPr>
@@ -2474,7 +2474,7 @@
               <w:lang w:val="fr-FR"/>
             </w:rPr>
           </w:pPr>
-          <w:hyperlink w:anchor="_Toc215157148" w:history="1">
+          <w:hyperlink w:anchor="_Toc215164359" w:history="1">
             <w:r>
               <w:rPr>
                 <w:rStyle w:val="Lienhypertexte"/>
@@ -2517,7 +2517,7 @@
                 <w:noProof/>
                 <w:webHidden/>
               </w:rPr>
-              <w:instrText xml:space="preserve"> PAGEREF _Toc215157148 \h </w:instrText>
+              <w:instrText xml:space="preserve"> PAGEREF _Toc215164359 \h </w:instrText>
             </w:r>
             <w:r>
               <w:rPr>
@@ -2537,7 +2537,7 @@
                 <w:noProof/>
                 <w:webHidden/>
               </w:rPr>
-              <w:t>11</w:t>
+              <w:t>12</w:t>
             </w:r>
             <w:r>
               <w:rPr>
@@ -2560,7 +2560,7 @@
               <w:lang w:val="fr-FR"/>
             </w:rPr>
           </w:pPr>
-          <w:hyperlink w:anchor="_Toc215157149" w:history="1">
+          <w:hyperlink w:anchor="_Toc215164360" w:history="1">
             <w:r>
               <w:rPr>
                 <w:rStyle w:val="Lienhypertexte"/>
@@ -2603,7 +2603,7 @@
                 <w:noProof/>
                 <w:webHidden/>
               </w:rPr>
-              <w:instrText xml:space="preserve"> PAGEREF _Toc215157149 \h </w:instrText>
+              <w:instrText xml:space="preserve"> PAGEREF _Toc215164360 \h </w:instrText>
             </w:r>
             <w:r>
               <w:rPr>
@@ -2623,7 +2623,7 @@
                 <w:noProof/>
                 <w:webHidden/>
               </w:rPr>
-              <w:t>11</w:t>
+              <w:t>12</w:t>
             </w:r>
             <w:r>
               <w:rPr>
@@ -2646,7 +2646,7 @@
               <w:lang w:val="fr-FR"/>
             </w:rPr>
           </w:pPr>
-          <w:hyperlink w:anchor="_Toc215157150" w:history="1">
+          <w:hyperlink w:anchor="_Toc215164361" w:history="1">
             <w:r>
               <w:rPr>
                 <w:rStyle w:val="Lienhypertexte"/>
@@ -2689,7 +2689,7 @@
                 <w:noProof/>
                 <w:webHidden/>
               </w:rPr>
-              <w:instrText xml:space="preserve"> PAGEREF _Toc215157150 \h </w:instrText>
+              <w:instrText xml:space="preserve"> PAGEREF _Toc215164361 \h </w:instrText>
             </w:r>
             <w:r>
               <w:rPr>
@@ -2709,7 +2709,7 @@
                 <w:noProof/>
                 <w:webHidden/>
               </w:rPr>
-              <w:t>11</w:t>
+              <w:t>12</w:t>
             </w:r>
             <w:r>
               <w:rPr>
@@ -2770,7 +2770,7 @@
           <w:lang w:val="fr-FR"/>
         </w:rPr>
       </w:pPr>
-      <w:bookmarkStart w:id="1" w:name="_Toc215157125"/>
+      <w:bookmarkStart w:id="1" w:name="_Toc215164336"/>
       <w:r>
         <w:rPr>
           <w:lang w:val="fr-FR"/>
@@ -2787,7 +2787,7 @@
           <w:lang w:val="fr-FR"/>
         </w:rPr>
       </w:pPr>
-      <w:bookmarkStart w:id="2" w:name="_Toc215157126"/>
+      <w:bookmarkStart w:id="2" w:name="_Toc215164337"/>
       <w:r>
         <w:rPr>
           <w:lang w:val="fr-FR"/>
@@ -2820,7 +2820,7 @@
           <w:lang w:val="fr-FR"/>
         </w:rPr>
       </w:pPr>
-      <w:bookmarkStart w:id="3" w:name="_Toc215157127"/>
+      <w:bookmarkStart w:id="3" w:name="_Toc215164338"/>
       <w:r>
         <w:rPr>
           <w:lang w:val="fr-FR"/>
@@ -2988,7 +2988,7 @@
           <w:lang w:val="fr-FR"/>
         </w:rPr>
       </w:pPr>
-      <w:bookmarkStart w:id="4" w:name="_Toc215157128"/>
+      <w:bookmarkStart w:id="4" w:name="_Toc215164339"/>
       <w:r>
         <w:rPr>
           <w:lang w:val="fr-FR"/>
@@ -3052,7 +3052,7 @@
           <w:lang w:val="fr-FR"/>
         </w:rPr>
       </w:pPr>
-      <w:bookmarkStart w:id="5" w:name="_Toc215157129"/>
+      <w:bookmarkStart w:id="5" w:name="_Toc215164340"/>
       <w:r>
         <w:rPr>
           <w:lang w:val="fr-FR"/>
@@ -3074,7 +3074,7 @@
           <w:lang w:val="fr-FR"/>
         </w:rPr>
       </w:pPr>
-      <w:bookmarkStart w:id="6" w:name="_Toc215157130"/>
+      <w:bookmarkStart w:id="6" w:name="_Toc215164341"/>
       <w:r>
         <w:rPr>
           <w:lang w:val="fr-FR"/>
@@ -3148,7 +3148,7 @@
           <w:lang w:val="fr-FR"/>
         </w:rPr>
       </w:pPr>
-      <w:bookmarkStart w:id="7" w:name="_Toc215157131"/>
+      <w:bookmarkStart w:id="7" w:name="_Toc215164342"/>
       <w:r>
         <w:rPr>
           <w:lang w:val="fr-FR"/>
@@ -3619,7 +3619,7 @@
           <w:lang w:val="fr-FR"/>
         </w:rPr>
       </w:pPr>
-      <w:bookmarkStart w:id="8" w:name="_Toc215157132"/>
+      <w:bookmarkStart w:id="8" w:name="_Toc215164343"/>
       <w:r>
         <w:rPr>
           <w:lang w:val="fr-FR"/>
@@ -3765,7 +3765,7 @@
           <w:lang w:val="fr-FR"/>
         </w:rPr>
       </w:pPr>
-      <w:bookmarkStart w:id="9" w:name="_Toc215157133"/>
+      <w:bookmarkStart w:id="9" w:name="_Toc215164344"/>
       <w:r>
         <w:rPr>
           <w:lang w:val="fr-FR"/>
@@ -4037,7 +4037,7 @@
           <w:lang w:val="fr-FR"/>
         </w:rPr>
       </w:pPr>
-      <w:bookmarkStart w:id="10" w:name="_Toc215157134"/>
+      <w:bookmarkStart w:id="10" w:name="_Toc215164345"/>
       <w:r>
         <w:rPr>
           <w:lang w:val="fr-FR"/>
@@ -4053,7 +4053,7 @@
           <w:lang w:val="fr-FR"/>
         </w:rPr>
       </w:pPr>
-      <w:bookmarkStart w:id="11" w:name="_Toc215157135"/>
+      <w:bookmarkStart w:id="11" w:name="_Toc215164346"/>
       <w:r>
         <w:rPr>
           <w:lang w:val="fr-FR"/>
@@ -4331,7 +4331,7 @@
           <w:lang w:val="fr-FR"/>
         </w:rPr>
       </w:pPr>
-      <w:bookmarkStart w:id="12" w:name="_Toc215157136"/>
+      <w:bookmarkStart w:id="12" w:name="_Toc215164347"/>
       <w:r>
         <w:rPr>
           <w:lang w:val="fr-FR"/>
@@ -4451,7 +4451,7 @@
           <w:lang w:val="fr-FR"/>
         </w:rPr>
       </w:pPr>
-      <w:bookmarkStart w:id="13" w:name="_Toc215157137"/>
+      <w:bookmarkStart w:id="13" w:name="_Toc215164348"/>
       <w:r>
         <w:rPr>
           <w:lang w:val="fr-FR"/>
@@ -4547,7 +4547,7 @@
           <w:lang w:val="fr-FR"/>
         </w:rPr>
       </w:pPr>
-      <w:bookmarkStart w:id="14" w:name="_Toc215157138"/>
+      <w:bookmarkStart w:id="14" w:name="_Toc215164349"/>
       <w:r>
         <w:rPr>
           <w:lang w:val="fr-FR"/>
@@ -4563,7 +4563,7 @@
           <w:lang w:val="fr-FR"/>
         </w:rPr>
       </w:pPr>
-      <w:bookmarkStart w:id="15" w:name="_Toc215157139"/>
+      <w:bookmarkStart w:id="15" w:name="_Toc215164350"/>
       <w:r>
         <w:rPr>
           <w:lang w:val="fr-FR"/>
@@ -4596,7 +4596,7 @@
           <w:lang w:val="fr-FR"/>
         </w:rPr>
       </w:pPr>
-      <w:bookmarkStart w:id="16" w:name="_Toc215157140"/>
+      <w:bookmarkStart w:id="16" w:name="_Toc215164351"/>
       <w:r>
         <w:rPr>
           <w:lang w:val="fr-FR"/>
@@ -4646,7 +4646,7 @@
           <w:lang w:val="fr-FR"/>
         </w:rPr>
       </w:pPr>
-      <w:bookmarkStart w:id="17" w:name="_Toc215157141"/>
+      <w:bookmarkStart w:id="17" w:name="_Toc215164352"/>
       <w:r>
         <w:rPr>
           <w:lang w:val="fr-FR"/>
@@ -4677,7 +4677,7 @@
           <w:lang w:val="fr-FR"/>
         </w:rPr>
       </w:pPr>
-      <w:bookmarkStart w:id="18" w:name="_Toc215157142"/>
+      <w:bookmarkStart w:id="18" w:name="_Toc215164353"/>
       <w:r>
         <w:rPr>
           <w:lang w:val="fr-FR"/>
@@ -4710,7 +4710,7 @@
           <w:lang w:val="fr-FR"/>
         </w:rPr>
       </w:pPr>
-      <w:bookmarkStart w:id="19" w:name="_Toc215157143"/>
+      <w:bookmarkStart w:id="19" w:name="_Toc215164354"/>
       <w:r>
         <w:rPr>
           <w:lang w:val="fr-FR"/>
@@ -4726,7 +4726,7 @@
           <w:lang w:val="fr-FR"/>
         </w:rPr>
       </w:pPr>
-      <w:bookmarkStart w:id="20" w:name="_Toc215157144"/>
+      <w:bookmarkStart w:id="20" w:name="_Toc215164355"/>
       <w:r>
         <w:rPr>
           <w:lang w:val="fr-FR"/>
@@ -4878,7 +4878,7 @@
           <w:lang w:val="fr-FR"/>
         </w:rPr>
       </w:pPr>
-      <w:bookmarkStart w:id="21" w:name="_Toc215157145"/>
+      <w:bookmarkStart w:id="21" w:name="_Toc215164356"/>
       <w:r>
         <w:rPr>
           <w:lang w:val="fr-FR"/>
@@ -4909,7 +4909,7 @@
           <w:lang w:val="fr-FR"/>
         </w:rPr>
       </w:pPr>
-      <w:bookmarkStart w:id="22" w:name="_Toc215157146"/>
+      <w:bookmarkStart w:id="22" w:name="_Toc215164357"/>
       <w:r>
         <w:rPr>
           <w:lang w:val="fr-FR"/>
@@ -5122,7 +5122,7 @@
           <w:lang w:val="fr-FR"/>
         </w:rPr>
       </w:pPr>
-      <w:bookmarkStart w:id="23" w:name="_Toc215157147"/>
+      <w:bookmarkStart w:id="23" w:name="_Toc215164358"/>
       <w:r>
         <w:rPr>
           <w:lang w:val="fr-FR"/>
@@ -5139,7 +5139,7 @@
           <w:lang w:val="fr-FR"/>
         </w:rPr>
       </w:pPr>
-      <w:bookmarkStart w:id="24" w:name="_Toc215157148"/>
+      <w:bookmarkStart w:id="24" w:name="_Toc215164359"/>
       <w:r>
         <w:rPr>
           <w:lang w:val="fr-FR"/>
@@ -5245,7 +5245,7 @@
           <w:lang w:val="fr-FR"/>
         </w:rPr>
       </w:pPr>
-      <w:bookmarkStart w:id="25" w:name="_Toc215157149"/>
+      <w:bookmarkStart w:id="25" w:name="_Toc215164360"/>
       <w:r>
         <w:rPr>
           <w:lang w:val="fr-FR"/>
@@ -5409,7 +5409,7 @@
           <w:lang w:val="fr-FR"/>
         </w:rPr>
       </w:pPr>
-      <w:bookmarkStart w:id="26" w:name="_Toc215157150"/>
+      <w:bookmarkStart w:id="26" w:name="_Toc215164361"/>
       <w:r>
         <w:rPr>
           <w:lang w:val="fr-FR"/>
